--- a/Documentation/Documentation-Backend.docx
+++ b/Documentation/Documentation-Backend.docx
@@ -10,6 +10,7 @@
           <w:docPartUnique/>
         </w:docPartObj>
       </w:sdtPr>
+      <w:sdtEndPr/>
       <w:sdtContent>
         <w:p>
           <w:r>
@@ -356,6 +357,7 @@
                                   <w:dataBinding w:prefixMappings="xmlns:ns0='http://purl.org/dc/elements/1.1/' xmlns:ns1='http://schemas.openxmlformats.org/package/2006/metadata/core-properties' " w:xpath="/ns1:coreProperties[1]/ns0:creator[1]" w:storeItemID="{6C3C8BC8-F283-45AE-878A-BAB7291924A1}"/>
                                   <w:text/>
                                 </w:sdtPr>
+                                <w:sdtEndPr/>
                                 <w:sdtContent>
                                   <w:p>
                                     <w:pPr>
@@ -401,6 +403,7 @@
                                     <w:dataBinding w:prefixMappings="xmlns:ns0='http://schemas.microsoft.com/office/2006/coverPageProps' " w:xpath="/ns0:CoverPageProperties[1]/ns0:CompanyEmail[1]" w:storeItemID="{55AF091B-3C7A-41E3-B477-F2FDAA23CFDA}"/>
                                     <w:text/>
                                   </w:sdtPr>
+                                  <w:sdtEndPr/>
                                   <w:sdtContent>
                                     <w:r>
                                       <w:rPr>
@@ -455,6 +458,7 @@
                             <w:dataBinding w:prefixMappings="xmlns:ns0='http://purl.org/dc/elements/1.1/' xmlns:ns1='http://schemas.openxmlformats.org/package/2006/metadata/core-properties' " w:xpath="/ns1:coreProperties[1]/ns0:creator[1]" w:storeItemID="{6C3C8BC8-F283-45AE-878A-BAB7291924A1}"/>
                             <w:text/>
                           </w:sdtPr>
+                          <w:sdtEndPr/>
                           <w:sdtContent>
                             <w:p>
                               <w:pPr>
@@ -500,6 +504,7 @@
                               <w:dataBinding w:prefixMappings="xmlns:ns0='http://schemas.microsoft.com/office/2006/coverPageProps' " w:xpath="/ns0:CoverPageProperties[1]/ns0:CompanyEmail[1]" w:storeItemID="{55AF091B-3C7A-41E3-B477-F2FDAA23CFDA}"/>
                               <w:text/>
                             </w:sdtPr>
+                            <w:sdtEndPr/>
                             <w:sdtContent>
                               <w:r>
                                 <w:rPr>
@@ -597,6 +602,7 @@
                                   <w:dataBinding w:prefixMappings="xmlns:ns0='http://schemas.microsoft.com/office/2006/coverPageProps' " w:xpath="/ns0:CoverPageProperties[1]/ns0:Abstract[1]" w:storeItemID="{55AF091B-3C7A-41E3-B477-F2FDAA23CFDA}"/>
                                   <w:text w:multiLine="1"/>
                                 </w:sdtPr>
+                                <w:sdtEndPr/>
                                 <w:sdtContent>
                                   <w:p>
                                     <w:pPr>
@@ -658,6 +664,7 @@
                             <w:dataBinding w:prefixMappings="xmlns:ns0='http://schemas.microsoft.com/office/2006/coverPageProps' " w:xpath="/ns0:CoverPageProperties[1]/ns0:Abstract[1]" w:storeItemID="{55AF091B-3C7A-41E3-B477-F2FDAA23CFDA}"/>
                             <w:text w:multiLine="1"/>
                           </w:sdtPr>
+                          <w:sdtEndPr/>
                           <w:sdtContent>
                             <w:p>
                               <w:pPr>
@@ -806,6 +813,7 @@
                                   <w:dataBinding w:prefixMappings="xmlns:ns0='http://purl.org/dc/elements/1.1/' xmlns:ns1='http://schemas.openxmlformats.org/package/2006/metadata/core-properties' " w:xpath="/ns1:coreProperties[1]/ns0:subject[1]" w:storeItemID="{6C3C8BC8-F283-45AE-878A-BAB7291924A1}"/>
                                   <w:text/>
                                 </w:sdtPr>
+                                <w:sdtEndPr/>
                                 <w:sdtContent>
                                   <w:p>
                                     <w:pPr>
@@ -908,6 +916,7 @@
                             <w:dataBinding w:prefixMappings="xmlns:ns0='http://purl.org/dc/elements/1.1/' xmlns:ns1='http://schemas.openxmlformats.org/package/2006/metadata/core-properties' " w:xpath="/ns1:coreProperties[1]/ns0:subject[1]" w:storeItemID="{6C3C8BC8-F283-45AE-878A-BAB7291924A1}"/>
                             <w:text/>
                           </w:sdtPr>
+                          <w:sdtEndPr/>
                           <w:sdtContent>
                             <w:p>
                               <w:pPr>
@@ -948,6 +957,13 @@
     </w:sdt>
     <w:sdt>
       <w:sdtPr>
+        <w:rPr>
+          <w:rFonts w:asciiTheme="minorHAnsi" w:eastAsiaTheme="minorHAnsi" w:hAnsiTheme="minorHAnsi" w:cstheme="minorBidi"/>
+          <w:color w:val="auto"/>
+          <w:sz w:val="22"/>
+          <w:szCs w:val="22"/>
+          <w:lang w:eastAsia="en-US"/>
+        </w:rPr>
         <w:id w:val="-1093093512"/>
         <w:docPartObj>
           <w:docPartGallery w:val="Table of Contents"/>
@@ -956,13 +972,8 @@
       </w:sdtPr>
       <w:sdtEndPr>
         <w:rPr>
-          <w:rFonts w:asciiTheme="minorHAnsi" w:eastAsiaTheme="minorHAnsi" w:hAnsiTheme="minorHAnsi" w:cstheme="minorBidi"/>
           <w:b/>
           <w:bCs/>
-          <w:color w:val="auto"/>
-          <w:sz w:val="22"/>
-          <w:szCs w:val="22"/>
-          <w:lang w:eastAsia="en-US"/>
         </w:rPr>
       </w:sdtEndPr>
       <w:sdtContent>
@@ -1264,8 +1275,6 @@
             <w:fldChar w:fldCharType="end"/>
           </w:r>
         </w:p>
-        <w:bookmarkStart w:id="0" w:name="_GoBack" w:displacedByCustomXml="next"/>
-        <w:bookmarkEnd w:id="0" w:displacedByCustomXml="next"/>
       </w:sdtContent>
     </w:sdt>
     <w:p>
@@ -1277,12 +1286,12 @@
       <w:pPr>
         <w:pStyle w:val="Kop1"/>
       </w:pPr>
-      <w:bookmarkStart w:id="1" w:name="_Toc31286682"/>
+      <w:bookmarkStart w:id="0" w:name="_Toc31286682"/>
       <w:r>
         <w:lastRenderedPageBreak/>
         <w:t>Inleiding</w:t>
       </w:r>
-      <w:bookmarkEnd w:id="1"/>
+      <w:bookmarkEnd w:id="0"/>
     </w:p>
     <w:p>
       <w:r>
@@ -1311,12 +1320,12 @@
       <w:pPr>
         <w:pStyle w:val="Kop1"/>
       </w:pPr>
-      <w:bookmarkStart w:id="2" w:name="_Toc31286683"/>
+      <w:bookmarkStart w:id="1" w:name="_Toc31286683"/>
       <w:proofErr w:type="spellStart"/>
       <w:r>
         <w:t>Back-end</w:t>
       </w:r>
-      <w:bookmarkEnd w:id="2"/>
+      <w:bookmarkEnd w:id="1"/>
       <w:proofErr w:type="spellEnd"/>
     </w:p>
     <w:p>
@@ -1893,12 +1902,12 @@
       <w:pPr>
         <w:pStyle w:val="Kop1"/>
       </w:pPr>
-      <w:bookmarkStart w:id="3" w:name="_Toc31286684"/>
+      <w:bookmarkStart w:id="2" w:name="_Toc31286684"/>
       <w:r>
         <w:lastRenderedPageBreak/>
         <w:t>Front-end</w:t>
       </w:r>
-      <w:bookmarkEnd w:id="3"/>
+      <w:bookmarkEnd w:id="2"/>
     </w:p>
     <w:p>
       <w:proofErr w:type="gramStart"/>
@@ -2000,7 +2009,6 @@
           <w:color w:val="000000"/>
           <w:sz w:val="19"/>
           <w:szCs w:val="19"/>
-          <w:lang w:val="en-US"/>
         </w:rPr>
         <w:t xml:space="preserve">        </w:t>
       </w:r>
@@ -2958,7 +2966,6 @@
           <w:color w:val="000000"/>
           <w:sz w:val="19"/>
           <w:szCs w:val="19"/>
-          <w:lang w:val="en-US"/>
         </w:rPr>
         <w:t xml:space="preserve">    </w:t>
       </w:r>
@@ -3428,7 +3435,6 @@
           <w:color w:val="000000"/>
           <w:sz w:val="19"/>
           <w:szCs w:val="19"/>
-          <w:lang w:val="en-US"/>
         </w:rPr>
         <w:t xml:space="preserve">        </w:t>
       </w:r>
@@ -4758,12 +4764,117 @@
       <w:pPr>
         <w:pStyle w:val="Kop1"/>
       </w:pPr>
-      <w:bookmarkStart w:id="4" w:name="_Toc31286685"/>
       <w:r>
         <w:lastRenderedPageBreak/>
         <w:t>Conclusie</w:t>
       </w:r>
-      <w:bookmarkEnd w:id="4"/>
+    </w:p>
+    <w:p>
+      <w:r>
+        <w:t xml:space="preserve">Mijn applicatie bestaat dus uit 3 lagen, de hardware laag, de </w:t>
+      </w:r>
+      <w:proofErr w:type="spellStart"/>
+      <w:r>
+        <w:t>back-end</w:t>
+      </w:r>
+      <w:proofErr w:type="spellEnd"/>
+      <w:r>
+        <w:t xml:space="preserve"> en </w:t>
+      </w:r>
+      <w:proofErr w:type="gramStart"/>
+      <w:r>
+        <w:t>de</w:t>
+      </w:r>
+      <w:proofErr w:type="gramEnd"/>
+      <w:r>
+        <w:t xml:space="preserve"> front-end. </w:t>
+      </w:r>
+      <w:proofErr w:type="gramStart"/>
+      <w:r>
+        <w:t>De</w:t>
+      </w:r>
+      <w:proofErr w:type="gramEnd"/>
+      <w:r>
+        <w:t xml:space="preserve"> front-end maakt connectie naar beide API</w:t>
+      </w:r>
+      <w:r>
+        <w:t xml:space="preserve"> </w:t>
+      </w:r>
+      <w:r>
+        <w:t>(</w:t>
+      </w:r>
+      <w:proofErr w:type="spellStart"/>
+      <w:r>
+        <w:t>back-end</w:t>
+      </w:r>
+      <w:proofErr w:type="spellEnd"/>
+      <w:r>
+        <w:t xml:space="preserve"> en </w:t>
+      </w:r>
+      <w:proofErr w:type="spellStart"/>
+      <w:r>
+        <w:t>openweather</w:t>
+      </w:r>
+      <w:proofErr w:type="spellEnd"/>
+      <w:r>
+        <w:t>).</w:t>
+      </w:r>
+    </w:p>
+    <w:p/>
+    <w:p>
+      <w:r>
+        <w:t>De structuur ziet er als volgt uit:</w:t>
+      </w:r>
+    </w:p>
+    <w:p>
+      <w:r>
+        <w:rPr>
+          <w:noProof/>
+        </w:rPr>
+        <w:drawing>
+          <wp:inline distT="0" distB="0" distL="0" distR="0" wp14:anchorId="3ACA7689" wp14:editId="16BF1559">
+            <wp:extent cx="4191000" cy="4667250"/>
+            <wp:effectExtent l="0" t="0" r="0" b="0"/>
+            <wp:docPr id="1" name="Afbeelding 1"/>
+            <wp:cNvGraphicFramePr>
+              <a:graphicFrameLocks xmlns:a="http://schemas.openxmlformats.org/drawingml/2006/main" noChangeAspect="1"/>
+            </wp:cNvGraphicFramePr>
+            <a:graphic xmlns:a="http://schemas.openxmlformats.org/drawingml/2006/main">
+              <a:graphicData uri="http://schemas.openxmlformats.org/drawingml/2006/picture">
+                <pic:pic xmlns:pic="http://schemas.openxmlformats.org/drawingml/2006/picture">
+                  <pic:nvPicPr>
+                    <pic:cNvPr id="1" name="architectuurlaag_iot.png"/>
+                    <pic:cNvPicPr/>
+                  </pic:nvPicPr>
+                  <pic:blipFill>
+                    <a:blip r:embed="rId10">
+                      <a:extLst>
+                        <a:ext uri="{28A0092B-C50C-407E-A947-70E740481C1C}">
+                          <a14:useLocalDpi xmlns:a14="http://schemas.microsoft.com/office/drawing/2010/main" val="0"/>
+                        </a:ext>
+                      </a:extLst>
+                    </a:blip>
+                    <a:stretch>
+                      <a:fillRect/>
+                    </a:stretch>
+                  </pic:blipFill>
+                  <pic:spPr>
+                    <a:xfrm>
+                      <a:off x="0" y="0"/>
+                      <a:ext cx="4191000" cy="4667250"/>
+                    </a:xfrm>
+                    <a:prstGeom prst="rect">
+                      <a:avLst/>
+                    </a:prstGeom>
+                  </pic:spPr>
+                </pic:pic>
+              </a:graphicData>
+            </a:graphic>
+          </wp:inline>
+        </w:drawing>
+      </w:r>
+      <w:bookmarkStart w:id="3" w:name="_GoBack"/>
+      <w:bookmarkEnd w:id="3"/>
     </w:p>
     <w:sectPr>
       <w:pgSz w:w="11906" w:h="16838"/>
@@ -4900,6 +5011,7 @@
     <w:lsdException w:name="HTML Sample" w:semiHidden="1" w:unhideWhenUsed="1"/>
     <w:lsdException w:name="HTML Typewriter" w:semiHidden="1" w:unhideWhenUsed="1"/>
     <w:lsdException w:name="HTML Variable" w:semiHidden="1" w:unhideWhenUsed="1"/>
+    <w:lsdException w:name="Normal Table" w:semiHidden="1" w:unhideWhenUsed="1"/>
     <w:lsdException w:name="annotation subject" w:semiHidden="1" w:unhideWhenUsed="1"/>
     <w:lsdException w:name="No List" w:semiHidden="1" w:unhideWhenUsed="1"/>
     <w:lsdException w:name="Outline List 1" w:semiHidden="1" w:unhideWhenUsed="1"/>
@@ -4946,8 +5058,10 @@
     <w:lsdException w:name="Table Subtle 2" w:semiHidden="1" w:unhideWhenUsed="1"/>
     <w:lsdException w:name="Table Web 1" w:semiHidden="1" w:unhideWhenUsed="1"/>
     <w:lsdException w:name="Table Web 2" w:semiHidden="1" w:unhideWhenUsed="1"/>
+    <w:lsdException w:name="Table Web 3" w:semiHidden="1" w:unhideWhenUsed="1"/>
     <w:lsdException w:name="Balloon Text" w:semiHidden="1" w:unhideWhenUsed="1"/>
     <w:lsdException w:name="Table Grid" w:uiPriority="39"/>
+    <w:lsdException w:name="Table Theme" w:semiHidden="1" w:unhideWhenUsed="1"/>
     <w:lsdException w:name="Placeholder Text" w:semiHidden="1"/>
     <w:lsdException w:name="No Spacing" w:uiPriority="1" w:qFormat="1"/>
     <w:lsdException w:name="Light Shading" w:uiPriority="60"/>
@@ -5631,7 +5745,7 @@
 </file>
 
 <file path=customXml/itemProps2.xml><?xml version="1.0" encoding="utf-8"?>
-<ds:datastoreItem xmlns:ds="http://schemas.openxmlformats.org/officeDocument/2006/customXml" ds:itemID="{BBAA05A2-AA9E-4EDF-8240-7F9D34E6F65C}">
+<ds:datastoreItem xmlns:ds="http://schemas.openxmlformats.org/officeDocument/2006/customXml" ds:itemID="{CC3B91B0-8ABF-41A2-A6C4-D7EFCB9FC20B}">
   <ds:schemaRefs>
     <ds:schemaRef ds:uri="http://schemas.openxmlformats.org/officeDocument/2006/bibliography"/>
   </ds:schemaRefs>

--- a/Documentation/Documentation-Backend.docx
+++ b/Documentation/Documentation-Backend.docx
@@ -992,7 +992,9 @@
               <w:tab w:val="right" w:leader="dot" w:pos="9062"/>
             </w:tabs>
             <w:rPr>
+              <w:rFonts w:eastAsiaTheme="minorEastAsia"/>
               <w:noProof/>
+              <w:lang w:eastAsia="nl-NL"/>
             </w:rPr>
           </w:pPr>
           <w:r>
@@ -1004,7 +1006,7 @@
           <w:r>
             <w:fldChar w:fldCharType="separate"/>
           </w:r>
-          <w:hyperlink w:anchor="_Toc31286682" w:history="1">
+          <w:hyperlink w:anchor="_Toc31307246" w:history="1">
             <w:r>
               <w:rPr>
                 <w:rStyle w:val="Hyperlink"/>
@@ -1031,7 +1033,7 @@
                 <w:noProof/>
                 <w:webHidden/>
               </w:rPr>
-              <w:instrText xml:space="preserve"> PAGEREF _Toc31286682 \h </w:instrText>
+              <w:instrText xml:space="preserve"> PAGEREF _Toc31307246 \h </w:instrText>
             </w:r>
             <w:r>
               <w:rPr>
@@ -1069,10 +1071,12 @@
               <w:tab w:val="right" w:leader="dot" w:pos="9062"/>
             </w:tabs>
             <w:rPr>
+              <w:rFonts w:eastAsiaTheme="minorEastAsia"/>
               <w:noProof/>
+              <w:lang w:eastAsia="nl-NL"/>
             </w:rPr>
           </w:pPr>
-          <w:hyperlink w:anchor="_Toc31286683" w:history="1">
+          <w:hyperlink w:anchor="_Toc31307247" w:history="1">
             <w:r>
               <w:rPr>
                 <w:rStyle w:val="Hyperlink"/>
@@ -1099,7 +1103,7 @@
                 <w:noProof/>
                 <w:webHidden/>
               </w:rPr>
-              <w:instrText xml:space="preserve"> PAGEREF _Toc31286683 \h </w:instrText>
+              <w:instrText xml:space="preserve"> PAGEREF _Toc31307247 \h </w:instrText>
             </w:r>
             <w:r>
               <w:rPr>
@@ -1137,10 +1141,12 @@
               <w:tab w:val="right" w:leader="dot" w:pos="9062"/>
             </w:tabs>
             <w:rPr>
+              <w:rFonts w:eastAsiaTheme="minorEastAsia"/>
               <w:noProof/>
+              <w:lang w:eastAsia="nl-NL"/>
             </w:rPr>
           </w:pPr>
-          <w:hyperlink w:anchor="_Toc31286684" w:history="1">
+          <w:hyperlink w:anchor="_Toc31307248" w:history="1">
             <w:r>
               <w:rPr>
                 <w:rStyle w:val="Hyperlink"/>
@@ -1167,7 +1173,7 @@
                 <w:noProof/>
                 <w:webHidden/>
               </w:rPr>
-              <w:instrText xml:space="preserve"> PAGEREF _Toc31286684 \h </w:instrText>
+              <w:instrText xml:space="preserve"> PAGEREF _Toc31307248 \h </w:instrText>
             </w:r>
             <w:r>
               <w:rPr>
@@ -1197,6 +1203,8 @@
               <w:fldChar w:fldCharType="end"/>
             </w:r>
           </w:hyperlink>
+          <w:bookmarkStart w:id="0" w:name="_GoBack"/>
+          <w:bookmarkEnd w:id="0"/>
         </w:p>
         <w:p>
           <w:pPr>
@@ -1205,10 +1213,12 @@
               <w:tab w:val="right" w:leader="dot" w:pos="9062"/>
             </w:tabs>
             <w:rPr>
+              <w:rFonts w:eastAsiaTheme="minorEastAsia"/>
               <w:noProof/>
+              <w:lang w:eastAsia="nl-NL"/>
             </w:rPr>
           </w:pPr>
-          <w:hyperlink w:anchor="_Toc31286685" w:history="1">
+          <w:hyperlink w:anchor="_Toc31307249" w:history="1">
             <w:r>
               <w:rPr>
                 <w:rStyle w:val="Hyperlink"/>
@@ -1235,7 +1245,7 @@
                 <w:noProof/>
                 <w:webHidden/>
               </w:rPr>
-              <w:instrText xml:space="preserve"> PAGEREF _Toc31286685 \h </w:instrText>
+              <w:instrText xml:space="preserve"> PAGEREF _Toc31307249 \h </w:instrText>
             </w:r>
             <w:r>
               <w:rPr>
@@ -1286,12 +1296,12 @@
       <w:pPr>
         <w:pStyle w:val="Kop1"/>
       </w:pPr>
-      <w:bookmarkStart w:id="0" w:name="_Toc31286682"/>
+      <w:bookmarkStart w:id="1" w:name="_Toc31307246"/>
       <w:r>
         <w:lastRenderedPageBreak/>
         <w:t>Inleiding</w:t>
       </w:r>
-      <w:bookmarkEnd w:id="0"/>
+      <w:bookmarkEnd w:id="1"/>
     </w:p>
     <w:p>
       <w:r>
@@ -1320,12 +1330,12 @@
       <w:pPr>
         <w:pStyle w:val="Kop1"/>
       </w:pPr>
-      <w:bookmarkStart w:id="1" w:name="_Toc31286683"/>
+      <w:bookmarkStart w:id="2" w:name="_Toc31307247"/>
       <w:proofErr w:type="spellStart"/>
       <w:r>
         <w:t>Back-end</w:t>
       </w:r>
-      <w:bookmarkEnd w:id="1"/>
+      <w:bookmarkEnd w:id="2"/>
       <w:proofErr w:type="spellEnd"/>
     </w:p>
     <w:p>
@@ -1902,12 +1912,12 @@
       <w:pPr>
         <w:pStyle w:val="Kop1"/>
       </w:pPr>
-      <w:bookmarkStart w:id="2" w:name="_Toc31286684"/>
+      <w:bookmarkStart w:id="3" w:name="_Toc31307248"/>
       <w:r>
         <w:lastRenderedPageBreak/>
         <w:t>Front-end</w:t>
       </w:r>
-      <w:bookmarkEnd w:id="2"/>
+      <w:bookmarkEnd w:id="3"/>
     </w:p>
     <w:p>
       <w:proofErr w:type="gramStart"/>
@@ -4764,10 +4774,12 @@
       <w:pPr>
         <w:pStyle w:val="Kop1"/>
       </w:pPr>
+      <w:bookmarkStart w:id="4" w:name="_Toc31307249"/>
       <w:r>
         <w:lastRenderedPageBreak/>
         <w:t>Conclusie</w:t>
       </w:r>
+      <w:bookmarkEnd w:id="4"/>
     </w:p>
     <w:p>
       <w:r>
@@ -4823,18 +4835,21 @@
     <w:p/>
     <w:p>
       <w:r>
-        <w:t>De structuur ziet er als volgt uit:</w:t>
-      </w:r>
-    </w:p>
-    <w:p>
-      <w:r>
         <w:rPr>
           <w:noProof/>
         </w:rPr>
         <w:drawing>
-          <wp:inline distT="0" distB="0" distL="0" distR="0" wp14:anchorId="3ACA7689" wp14:editId="16BF1559">
-            <wp:extent cx="4191000" cy="4667250"/>
+          <wp:anchor distT="0" distB="0" distL="114300" distR="114300" simplePos="0" relativeHeight="251663360" behindDoc="0" locked="0" layoutInCell="1" allowOverlap="1" wp14:anchorId="3ACA7689" wp14:editId="47668C28">
+            <wp:simplePos x="0" y="0"/>
+            <wp:positionH relativeFrom="column">
+              <wp:posOffset>-483870</wp:posOffset>
+            </wp:positionH>
+            <wp:positionV relativeFrom="paragraph">
+              <wp:posOffset>382270</wp:posOffset>
+            </wp:positionV>
+            <wp:extent cx="6687662" cy="3895725"/>
             <wp:effectExtent l="0" t="0" r="0" b="0"/>
+            <wp:wrapTopAndBottom/>
             <wp:docPr id="1" name="Afbeelding 1"/>
             <wp:cNvGraphicFramePr>
               <a:graphicFrameLocks xmlns:a="http://schemas.openxmlformats.org/drawingml/2006/main" noChangeAspect="1"/>
@@ -4861,7 +4876,7 @@
                   <pic:spPr>
                     <a:xfrm>
                       <a:off x="0" y="0"/>
-                      <a:ext cx="4191000" cy="4667250"/>
+                      <a:ext cx="6687662" cy="3895725"/>
                     </a:xfrm>
                     <a:prstGeom prst="rect">
                       <a:avLst/>
@@ -4870,12 +4885,14 @@
                 </pic:pic>
               </a:graphicData>
             </a:graphic>
-          </wp:inline>
+          </wp:anchor>
         </w:drawing>
       </w:r>
-      <w:bookmarkStart w:id="3" w:name="_GoBack"/>
-      <w:bookmarkEnd w:id="3"/>
-    </w:p>
+      <w:r>
+        <w:t>De structuur ziet er als volgt uit:</w:t>
+      </w:r>
+    </w:p>
+    <w:p/>
     <w:sectPr>
       <w:pgSz w:w="11906" w:h="16838"/>
       <w:pgMar w:top="1417" w:right="1417" w:bottom="1417" w:left="1417" w:header="708" w:footer="708" w:gutter="0"/>
@@ -5745,7 +5762,7 @@
 </file>
 
 <file path=customXml/itemProps2.xml><?xml version="1.0" encoding="utf-8"?>
-<ds:datastoreItem xmlns:ds="http://schemas.openxmlformats.org/officeDocument/2006/customXml" ds:itemID="{CC3B91B0-8ABF-41A2-A6C4-D7EFCB9FC20B}">
+<ds:datastoreItem xmlns:ds="http://schemas.openxmlformats.org/officeDocument/2006/customXml" ds:itemID="{64999770-317C-4113-89DA-56CA7A1C6FCC}">
   <ds:schemaRefs>
     <ds:schemaRef ds:uri="http://schemas.openxmlformats.org/officeDocument/2006/bibliography"/>
   </ds:schemaRefs>
